--- a/Задание_ВКР_бак_Лебедев.docx
+++ b/Задание_ВКР_бак_Лебедев.docx
@@ -1314,9 +1314,10 @@
       </w:r>
       <w:r>
         <w:rPr>
-          <w:highlight w:val="yellow"/>
+          <w:iCs/>
+          <w:szCs w:val="32"/>
         </w:rPr>
-        <w:t xml:space="preserve"> </w:t>
+        <w:t>местонахождения</w:t>
       </w:r>
     </w:p>
     <w:p>
@@ -1332,7 +1333,21 @@
           <w:iCs/>
           <w:szCs w:val="32"/>
         </w:rPr>
-        <w:t>местонахождения звукового оборудования для сетевой организации</w:t>
+        <w:t>звукового оборудования для сетевой</w:t>
+      </w:r>
+      <w:r>
+        <w:rPr>
+          <w:iCs/>
+          <w:szCs w:val="32"/>
+        </w:rPr>
+        <w:t xml:space="preserve"> арендной</w:t>
+      </w:r>
+      <w:r>
+        <w:rPr>
+          <w:iCs/>
+          <w:szCs w:val="32"/>
+        </w:rPr>
+        <w:t xml:space="preserve"> организации</w:t>
       </w:r>
     </w:p>
     <w:p>
@@ -1376,7 +1391,26 @@
         <w:t xml:space="preserve"> </w:t>
       </w:r>
       <w:r>
-        <w:t>разработка Веб-сервиса определения местонахождения звукового оборудования для сетевой организации</w:t>
+        <w:t xml:space="preserve">разработка </w:t>
+      </w:r>
+      <w:r>
+        <w:t>в</w:t>
+      </w:r>
+      <w:r>
+        <w:t>еб-сервиса определения местонахождения звукового оборудования для сетевой</w:t>
+      </w:r>
+      <w:r>
+        <w:t xml:space="preserve"> </w:t>
+      </w:r>
+      <w:r>
+        <w:rPr>
+          <w:iCs/>
+          <w:szCs w:val="32"/>
+        </w:rPr>
+        <w:t>арендной</w:t>
+      </w:r>
+      <w:r>
+        <w:t xml:space="preserve"> организации</w:t>
       </w:r>
     </w:p>
     <w:p>
@@ -2624,13 +2658,8 @@
                 <w:i/>
               </w:rPr>
             </w:pPr>
-            <w:proofErr w:type="spellStart"/>
-            <w:r>
-              <w:t>Чижанькова</w:t>
-            </w:r>
-            <w:proofErr w:type="spellEnd"/>
-            <w:r>
-              <w:t xml:space="preserve"> Инна Владимировна</w:t>
+            <w:r>
+              <w:t>Чижанькова Инна Владимировна</w:t>
             </w:r>
           </w:p>
         </w:tc>
@@ -2721,51 +2750,29 @@
               <w:rPr>
                 <w:bCs/>
               </w:rPr>
-              <w:t xml:space="preserve"> </w:t>
-            </w:r>
-            <w:proofErr w:type="gramStart"/>
+              <w:t xml:space="preserve"> ВКР</w:t>
+            </w:r>
             <w:r>
               <w:rPr>
                 <w:bCs/>
               </w:rPr>
-              <w:t>ВКР</w:t>
-            </w:r>
+              <w:t>:_____________________</w:t>
+            </w:r>
+          </w:p>
+        </w:tc>
+        <w:tc>
+          <w:tcPr>
+            <w:tcW w:w="4927" w:type="dxa"/>
+          </w:tcPr>
+          <w:p>
+            <w:pPr>
+              <w:keepNext/>
+            </w:pPr>
             <w:r>
               <w:rPr>
                 <w:bCs/>
               </w:rPr>
-              <w:t>:_</w:t>
-            </w:r>
-            <w:proofErr w:type="gramEnd"/>
-            <w:r>
-              <w:rPr>
-                <w:bCs/>
-              </w:rPr>
-              <w:t>____________________</w:t>
-            </w:r>
-          </w:p>
-        </w:tc>
-        <w:tc>
-          <w:tcPr>
-            <w:tcW w:w="4927" w:type="dxa"/>
-          </w:tcPr>
-          <w:p>
-            <w:pPr>
-              <w:keepNext/>
-            </w:pPr>
-            <w:proofErr w:type="gramStart"/>
-            <w:r>
-              <w:rPr>
-                <w:bCs/>
-              </w:rPr>
-              <w:t>Обучающийся:_</w:t>
-            </w:r>
-            <w:proofErr w:type="gramEnd"/>
-            <w:r>
-              <w:rPr>
-                <w:bCs/>
-              </w:rPr>
-              <w:t>___________________</w:t>
+              <w:t>Обучающийся:____________________</w:t>
             </w:r>
             <w:r>
               <w:rPr>
@@ -2879,7 +2886,6 @@
               </w:rPr>
               <w:t>«</w:t>
             </w:r>
-            <w:proofErr w:type="gramStart"/>
             <w:r>
               <w:rPr>
                 <w:i/>
@@ -2901,7 +2907,6 @@
               </w:rPr>
               <w:t>апреля</w:t>
             </w:r>
-            <w:proofErr w:type="gramEnd"/>
             <w:r>
               <w:rPr>
                 <w:i/>
@@ -2950,7 +2955,6 @@
               </w:rPr>
               <w:t>«</w:t>
             </w:r>
-            <w:proofErr w:type="gramStart"/>
             <w:r>
               <w:rPr>
                 <w:i/>
@@ -2972,7 +2976,6 @@
               </w:rPr>
               <w:t>апреля</w:t>
             </w:r>
-            <w:proofErr w:type="gramEnd"/>
             <w:r>
               <w:rPr>
                 <w:i/>
